--- a/Application_Form.docx
+++ b/Application_Form.docx
@@ -102,7 +102,7 @@
       <w:tblGrid>
         <w:gridCol w:w="1384"/>
         <w:gridCol w:w="1701"/>
-        <w:gridCol w:w="1277"/>
+        <w:gridCol w:w="1279"/>
         <w:gridCol w:w="1703"/>
         <w:gridCol w:w="1276"/>
         <w:gridCol w:w="2220"/>
@@ -365,7 +365,7 @@
       </w:tr>
       <w:tr>
         <w:trPr>
-          <w:trHeight w:val="1062"/>
+          <w:trHeight w:val="338"/>
         </w:trPr>
         <w:tc>
           <w:tcPr>
@@ -385,6 +385,68 @@
                 <w:szCs w:val="24"/>
               </w:rPr>
             </w:pPr>
+          </w:p>
+        </w:tc>
+        <w:tc>
+          <w:tcPr>
+            <w:tcW w:w="2980" w:type="dxa"/>
+            <w:gridSpan w:val="2"/>
+          </w:tcPr>
+          <w:p>
+            <w:pPr>
+              <w:pStyle w:val="ad"/>
+              <w:wordWrap/>
+              <w:spacing w:line="240" w:lineRule="auto"/>
+              <w:jc w:val="left"/>
+              <w:rPr>
+                <w:rFonts w:ascii="Calibri" w:eastAsiaTheme="minorEastAsia" w:hAnsi="Calibri" w:cs="Calibri"/>
+                <w:sz w:val="24"/>
+                <w:szCs w:val="24"/>
+              </w:rPr>
+            </w:pPr>
+          </w:p>
+        </w:tc>
+        <w:tc>
+          <w:tcPr>
+            <w:tcW w:w="5197" w:type="dxa"/>
+            <w:gridSpan w:val="3"/>
+          </w:tcPr>
+          <w:p>
+            <w:pPr>
+              <w:pStyle w:val="ad"/>
+              <w:wordWrap/>
+              <w:spacing w:line="240" w:lineRule="auto"/>
+              <w:jc w:val="left"/>
+              <w:rPr>
+                <w:rFonts w:ascii="Calibri" w:eastAsiaTheme="minorEastAsia" w:hAnsi="Calibri" w:cs="Calibri"/>
+                <w:sz w:val="24"/>
+                <w:szCs w:val="24"/>
+              </w:rPr>
+            </w:pPr>
+          </w:p>
+        </w:tc>
+      </w:tr>
+      <w:tr>
+        <w:trPr>
+          <w:trHeight w:val="2610"/>
+        </w:trPr>
+        <w:tc>
+          <w:tcPr>
+            <w:tcW w:w="1384" w:type="dxa"/>
+            <w:shd w:val="clear" w:color="auto" w:fill="D9D9D9" w:themeFill="background1" w:themeFillShade="D9"/>
+            <w:vAlign w:val="center"/>
+          </w:tcPr>
+          <w:p>
+            <w:pPr>
+              <w:pStyle w:val="ad"/>
+              <w:spacing w:line="240" w:lineRule="auto"/>
+              <w:jc w:val="center"/>
+              <w:rPr>
+                <w:rFonts w:ascii="Calibri" w:eastAsia="Calibri" w:hAnsi="Calibri" w:cs="Calibri"/>
+                <w:sz w:val="24"/>
+                <w:szCs w:val="24"/>
+              </w:rPr>
+            </w:pPr>
             <w:r>
               <w:rPr>
                 <w:rFonts w:ascii="Calibri" w:eastAsia="Calibri" w:hAnsi="Calibri" w:cs="Calibri"/>
@@ -412,6 +474,8 @@
                 <w:szCs w:val="24"/>
               </w:rPr>
             </w:pPr>
+            <w:bookmarkStart w:id="0" w:name="_GoBack"/>
+            <w:bookmarkEnd w:id="0"/>
           </w:p>
         </w:tc>
       </w:tr>
@@ -1127,13 +1191,11 @@
               <w:spacing w:line="240" w:lineRule="auto"/>
               <w:jc w:val="left"/>
               <w:rPr>
-                <w:rFonts w:asciiTheme="minorEastAsia" w:eastAsiaTheme="minorEastAsia" w:hAnsiTheme="minorEastAsia" w:cs="Calibri" w:hint="eastAsia"/>
-                <w:sz w:val="24"/>
-                <w:szCs w:val="24"/>
-              </w:rPr>
-            </w:pPr>
-            <w:bookmarkStart w:id="0" w:name="_GoBack"/>
-            <w:bookmarkEnd w:id="0"/>
+                <w:rFonts w:asciiTheme="minorEastAsia" w:eastAsiaTheme="minorEastAsia" w:hAnsiTheme="minorEastAsia" w:cs="Calibri"/>
+                <w:sz w:val="24"/>
+                <w:szCs w:val="24"/>
+              </w:rPr>
+            </w:pPr>
           </w:p>
         </w:tc>
       </w:tr>
